--- a/轨检/轨道检测数据波形综合分析系统设计实现.docx
+++ b/轨检/轨道检测数据波形综合分析系统设计实现.docx
@@ -25,9 +25,6 @@
     <w:p>
       <w:pPr>
         <w:pStyle w:val="1"/>
-        <w:rPr>
-          <w:rFonts w:hint="eastAsia"/>
-        </w:rPr>
       </w:pPr>
       <w:r>
         <w:rPr>
@@ -405,7 +402,7 @@
       <w:pPr>
         <w:spacing w:line="360" w:lineRule="auto"/>
         <w:rPr>
-          <w:rFonts w:ascii="仿宋" w:eastAsia="仿宋" w:hAnsi="仿宋" w:hint="eastAsia"/>
+          <w:rFonts w:ascii="仿宋" w:eastAsia="仿宋" w:hAnsi="仿宋"/>
           <w:sz w:val="28"/>
           <w:szCs w:val="28"/>
         </w:rPr>
@@ -1258,7 +1255,7 @@
       <w:pPr>
         <w:spacing w:line="360" w:lineRule="auto"/>
         <w:rPr>
-          <w:rFonts w:ascii="仿宋" w:eastAsia="仿宋" w:hAnsi="仿宋" w:hint="eastAsia"/>
+          <w:rFonts w:ascii="仿宋" w:eastAsia="仿宋" w:hAnsi="仿宋"/>
           <w:sz w:val="28"/>
           <w:szCs w:val="28"/>
         </w:rPr>
@@ -1880,7 +1877,7 @@
       <w:pPr>
         <w:spacing w:line="360" w:lineRule="auto"/>
         <w:rPr>
-          <w:rFonts w:ascii="仿宋" w:eastAsia="仿宋" w:hAnsi="仿宋" w:hint="eastAsia"/>
+          <w:rFonts w:ascii="仿宋" w:eastAsia="仿宋" w:hAnsi="仿宋"/>
           <w:sz w:val="28"/>
           <w:szCs w:val="28"/>
         </w:rPr>
@@ -1916,7 +1913,7 @@
       <w:pPr>
         <w:spacing w:line="360" w:lineRule="auto"/>
         <w:rPr>
-          <w:rFonts w:ascii="仿宋" w:eastAsia="仿宋" w:hAnsi="仿宋" w:hint="eastAsia"/>
+          <w:rFonts w:ascii="仿宋" w:eastAsia="仿宋" w:hAnsi="仿宋"/>
           <w:sz w:val="28"/>
           <w:szCs w:val="28"/>
         </w:rPr>
@@ -1932,10 +1929,210 @@
     </w:p>
     <w:p>
       <w:pPr>
-        <w:rPr>
-          <w:rFonts w:hint="eastAsia"/>
-        </w:rPr>
-      </w:pPr>
+        <w:pStyle w:val="2"/>
+      </w:pPr>
+      <w:r>
+        <w:rPr>
+          <w:rFonts w:hint="eastAsia"/>
+        </w:rPr>
+        <w:t>打开</w:t>
+      </w:r>
+    </w:p>
+    <w:p>
+      <w:pPr>
+        <w:rPr>
+          <w:rFonts w:ascii="仿宋" w:eastAsia="仿宋" w:hAnsi="仿宋"/>
+          <w:sz w:val="28"/>
+          <w:szCs w:val="28"/>
+        </w:rPr>
+      </w:pPr>
+      <w:r>
+        <w:rPr>
+          <w:rFonts w:ascii="仿宋" w:eastAsia="仿宋" w:hAnsi="仿宋" w:hint="eastAsia"/>
+          <w:sz w:val="28"/>
+          <w:szCs w:val="28"/>
+        </w:rPr>
+        <w:t>【打开】主要功能就是打开将要操作的cit文件，加载cit波形数据，该功能设计采用两种方式打开文件，第一种使用多媒体库文件模式，另一种使用传统的OpenFileDialog方式。</w:t>
+      </w:r>
+    </w:p>
+    <w:p>
+      <w:pPr>
+        <w:pStyle w:val="2"/>
+      </w:pPr>
+      <w:r>
+        <w:rPr>
+          <w:rFonts w:hint="eastAsia"/>
+        </w:rPr>
+        <w:lastRenderedPageBreak/>
+        <w:t>打开文件夹</w:t>
+      </w:r>
+    </w:p>
+    <w:p>
+      <w:pPr>
+        <w:rPr>
+          <w:rFonts w:ascii="仿宋" w:eastAsia="仿宋" w:hAnsi="仿宋"/>
+          <w:sz w:val="28"/>
+          <w:szCs w:val="28"/>
+        </w:rPr>
+      </w:pPr>
+      <w:r>
+        <w:rPr>
+          <w:rFonts w:ascii="仿宋" w:eastAsia="仿宋" w:hAnsi="仿宋"/>
+          <w:sz w:val="28"/>
+          <w:szCs w:val="28"/>
+        </w:rPr>
+        <w:t>【</w:t>
+      </w:r>
+      <w:r>
+        <w:rPr>
+          <w:rFonts w:ascii="仿宋" w:eastAsia="仿宋" w:hAnsi="仿宋" w:hint="eastAsia"/>
+          <w:sz w:val="28"/>
+          <w:szCs w:val="28"/>
+        </w:rPr>
+        <w:t>打开文件夹</w:t>
+      </w:r>
+      <w:r>
+        <w:rPr>
+          <w:rFonts w:ascii="仿宋" w:eastAsia="仿宋" w:hAnsi="仿宋"/>
+          <w:sz w:val="28"/>
+          <w:szCs w:val="28"/>
+        </w:rPr>
+        <w:t>】</w:t>
+      </w:r>
+      <w:r>
+        <w:rPr>
+          <w:rFonts w:ascii="仿宋" w:eastAsia="仿宋" w:hAnsi="仿宋" w:hint="eastAsia"/>
+          <w:sz w:val="28"/>
+          <w:szCs w:val="28"/>
+        </w:rPr>
+        <w:t>功能是</w:t>
+      </w:r>
+      <w:r>
+        <w:rPr>
+          <w:rFonts w:ascii="仿宋" w:eastAsia="仿宋" w:hAnsi="仿宋" w:hint="eastAsia"/>
+          <w:sz w:val="28"/>
+          <w:szCs w:val="28"/>
+        </w:rPr>
+        <w:t>将本地中的文件夹加载到波形库及文件夹列表中，为以后打开cit提供方便。</w:t>
+      </w:r>
+    </w:p>
+    <w:p>
+      <w:pPr>
+        <w:pStyle w:val="2"/>
+      </w:pPr>
+      <w:r>
+        <w:rPr>
+          <w:rFonts w:hint="eastAsia"/>
+        </w:rPr>
+        <w:t>关闭</w:t>
+      </w:r>
+    </w:p>
+    <w:p>
+      <w:pPr>
+        <w:rPr>
+          <w:rFonts w:ascii="仿宋" w:eastAsia="仿宋" w:hAnsi="仿宋"/>
+          <w:sz w:val="28"/>
+          <w:szCs w:val="28"/>
+        </w:rPr>
+      </w:pPr>
+      <w:r>
+        <w:rPr>
+          <w:rFonts w:ascii="仿宋" w:eastAsia="仿宋" w:hAnsi="仿宋" w:hint="eastAsia"/>
+          <w:sz w:val="28"/>
+          <w:szCs w:val="28"/>
+        </w:rPr>
+        <w:t>【关闭】功能实现对加载出来的波形文件进行关闭，如果是多个波形文件，关闭第一个波形文件是关闭所有文件。</w:t>
+      </w:r>
+    </w:p>
+    <w:p>
+      <w:r>
+        <w:rPr>
+          <w:rFonts w:ascii="仿宋" w:eastAsia="仿宋" w:hAnsi="仿宋" w:hint="eastAsia"/>
+          <w:sz w:val="28"/>
+          <w:szCs w:val="28"/>
+        </w:rPr>
+        <w:t>这里需要调用的是波形制作类中的</w:t>
+      </w:r>
+      <w:r>
+        <w:rPr>
+          <w:rFonts w:ascii="仿宋" w:eastAsia="仿宋" w:hAnsi="仿宋" w:hint="eastAsia"/>
+          <w:sz w:val="28"/>
+          <w:szCs w:val="28"/>
+        </w:rPr>
+        <w:t>移除一个波形数据</w:t>
+      </w:r>
+      <w:r>
+        <w:rPr>
+          <w:rFonts w:ascii="仿宋" w:eastAsia="仿宋" w:hAnsi="仿宋" w:hint="eastAsia"/>
+          <w:sz w:val="28"/>
+          <w:szCs w:val="28"/>
+        </w:rPr>
+        <w:t>、移除指定的波形数据，或者关闭所有波形数据。</w:t>
+      </w:r>
+    </w:p>
+    <w:p>
+      <w:pPr>
+        <w:pStyle w:val="2"/>
+      </w:pPr>
+      <w:r>
+        <w:rPr>
+          <w:rFonts w:hint="eastAsia"/>
+        </w:rPr>
+        <w:t>导出</w:t>
+      </w:r>
+    </w:p>
+    <w:p>
+      <w:pPr>
+        <w:rPr>
+          <w:rFonts w:ascii="仿宋" w:eastAsia="仿宋" w:hAnsi="仿宋"/>
+          <w:sz w:val="28"/>
+          <w:szCs w:val="28"/>
+        </w:rPr>
+      </w:pPr>
+      <w:r>
+        <w:rPr>
+          <w:rFonts w:ascii="仿宋" w:eastAsia="仿宋" w:hAnsi="仿宋" w:hint="eastAsia"/>
+          <w:sz w:val="28"/>
+          <w:szCs w:val="28"/>
+        </w:rPr>
+        <w:t>【导出】功能是为将当前的波形进行导出，分为两类，按里程和按管界；按里程根据起始里程和结束里程进行导出；按管界根据分割单位进行导出。</w:t>
+      </w:r>
+    </w:p>
+    <w:p>
+      <w:pPr>
+        <w:pStyle w:val="2"/>
+      </w:pPr>
+      <w:r>
+        <w:rPr>
+          <w:rFonts w:hint="eastAsia"/>
+        </w:rPr>
+        <w:t>格式转换</w:t>
+      </w:r>
+    </w:p>
+    <w:p>
+      <w:pPr>
+        <w:rPr>
+          <w:rFonts w:ascii="仿宋" w:eastAsia="仿宋" w:hAnsi="仿宋" w:hint="eastAsia"/>
+          <w:sz w:val="28"/>
+          <w:szCs w:val="28"/>
+        </w:rPr>
+      </w:pPr>
+      <w:r>
+        <w:rPr>
+          <w:rFonts w:ascii="仿宋" w:eastAsia="仿宋" w:hAnsi="仿宋" w:hint="eastAsia"/>
+          <w:sz w:val="28"/>
+          <w:szCs w:val="28"/>
+        </w:rPr>
+        <w:t>【格式转换】功能是将geo格式的波形文件转化为cit格式的波形文件</w:t>
+      </w:r>
+      <w:r>
+        <w:rPr>
+          <w:rFonts w:ascii="仿宋" w:eastAsia="仿宋" w:hAnsi="仿宋" w:hint="eastAsia"/>
+          <w:sz w:val="28"/>
+          <w:szCs w:val="28"/>
+        </w:rPr>
+        <w:t>，具体实现过程可参考geo转cit的算法文档。</w:t>
+      </w:r>
     </w:p>
     <w:p>
       <w:pPr>
@@ -1945,6 +2142,7 @@
         <w:rPr>
           <w:rFonts w:hint="eastAsia"/>
         </w:rPr>
+        <w:lastRenderedPageBreak/>
         <w:t>二、</w:t>
       </w:r>
       <w:r>
@@ -2005,72 +2203,199 @@
           <w:sz w:val="28"/>
           <w:szCs w:val="28"/>
         </w:rPr>
+        <w:t>显示范围分为X轴原始大小、X轴2倍大小、X轴3倍大小、X轴</w:t>
+      </w:r>
+      <w:r>
+        <w:rPr>
+          <w:rFonts w:ascii="仿宋" w:eastAsia="仿宋" w:hAnsi="仿宋"/>
+          <w:sz w:val="28"/>
+          <w:szCs w:val="28"/>
+        </w:rPr>
+        <w:t>4</w:t>
+      </w:r>
+      <w:r>
+        <w:rPr>
+          <w:rFonts w:ascii="仿宋" w:eastAsia="仿宋" w:hAnsi="仿宋" w:hint="eastAsia"/>
+          <w:sz w:val="28"/>
+          <w:szCs w:val="28"/>
+        </w:rPr>
+        <w:t>倍大小、X轴</w:t>
+      </w:r>
+      <w:r>
+        <w:rPr>
+          <w:rFonts w:ascii="仿宋" w:eastAsia="仿宋" w:hAnsi="仿宋"/>
+          <w:sz w:val="28"/>
+          <w:szCs w:val="28"/>
+        </w:rPr>
+        <w:t>5</w:t>
+      </w:r>
+      <w:r>
+        <w:rPr>
+          <w:rFonts w:ascii="仿宋" w:eastAsia="仿宋" w:hAnsi="仿宋" w:hint="eastAsia"/>
+          <w:sz w:val="28"/>
+          <w:szCs w:val="28"/>
+        </w:rPr>
+        <w:t>倍大小、X轴</w:t>
+      </w:r>
+      <w:r>
+        <w:rPr>
+          <w:rFonts w:ascii="仿宋" w:eastAsia="仿宋" w:hAnsi="仿宋"/>
+          <w:sz w:val="28"/>
+          <w:szCs w:val="28"/>
+        </w:rPr>
+        <w:t>10</w:t>
+      </w:r>
+      <w:r>
+        <w:rPr>
+          <w:rFonts w:ascii="仿宋" w:eastAsia="仿宋" w:hAnsi="仿宋" w:hint="eastAsia"/>
+          <w:sz w:val="28"/>
+          <w:szCs w:val="28"/>
+        </w:rPr>
+        <w:t>倍大小六种情况，根据选择范围不同，设置波形制作类中的</w:t>
+      </w:r>
+      <w:r>
+        <w:rPr>
+          <w:rFonts w:ascii="仿宋" w:eastAsia="仿宋" w:hAnsi="仿宋" w:hint="eastAsia"/>
+          <w:sz w:val="28"/>
+          <w:szCs w:val="28"/>
+        </w:rPr>
+        <w:t>X轴显示的数据点数</w:t>
+      </w:r>
+      <w:r>
+        <w:rPr>
+          <w:rFonts w:ascii="仿宋" w:eastAsia="仿宋" w:hAnsi="仿宋" w:hint="eastAsia"/>
+          <w:sz w:val="28"/>
+          <w:szCs w:val="28"/>
+        </w:rPr>
+        <w:t>属性，从而获取滚动条的可滚动范围的上限值。</w:t>
+      </w:r>
+    </w:p>
+    <w:p>
+      <w:pPr>
+        <w:pStyle w:val="2"/>
+      </w:pPr>
+      <w:r>
+        <w:rPr>
+          <w:rFonts w:hint="eastAsia"/>
+        </w:rPr>
+        <w:t>自动排列</w:t>
+      </w:r>
+    </w:p>
+    <w:p>
+      <w:r>
+        <w:rPr>
+          <w:rFonts w:ascii="仿宋" w:eastAsia="仿宋" w:hAnsi="仿宋" w:hint="eastAsia"/>
+          <w:sz w:val="28"/>
+          <w:szCs w:val="28"/>
+        </w:rPr>
+        <w:t>【自动排列】</w:t>
+      </w:r>
+      <w:r>
+        <w:rPr>
+          <w:rFonts w:ascii="仿宋" w:eastAsia="仿宋" w:hAnsi="仿宋" w:hint="eastAsia"/>
+          <w:sz w:val="28"/>
+          <w:szCs w:val="28"/>
+        </w:rPr>
+        <w:t>调用</w:t>
+      </w:r>
+      <w:r>
+        <w:rPr>
+          <w:rFonts w:ascii="仿宋" w:eastAsia="仿宋" w:hAnsi="仿宋" w:hint="eastAsia"/>
+          <w:sz w:val="28"/>
+          <w:szCs w:val="28"/>
+        </w:rPr>
+        <w:t>设置波形制作类</w:t>
+      </w:r>
+      <w:r>
+        <w:rPr>
+          <w:rFonts w:ascii="仿宋" w:eastAsia="仿宋" w:hAnsi="仿宋" w:hint="eastAsia"/>
+          <w:sz w:val="28"/>
+          <w:szCs w:val="28"/>
+        </w:rPr>
+        <w:t>中的自动排列函数即可，将拖动过的通道恢复到原始状态。</w:t>
+      </w:r>
+    </w:p>
+    <w:p>
+      <w:pPr>
+        <w:pStyle w:val="2"/>
+      </w:pPr>
+      <w:r>
+        <w:rPr>
+          <w:rFonts w:hint="eastAsia"/>
+        </w:rPr>
+        <w:t>图层控制</w:t>
+      </w:r>
+    </w:p>
+    <w:p>
+      <w:pPr>
+        <w:rPr>
+          <w:rFonts w:ascii="仿宋" w:eastAsia="仿宋" w:hAnsi="仿宋"/>
+          <w:sz w:val="28"/>
+          <w:szCs w:val="28"/>
+        </w:rPr>
+      </w:pPr>
+      <w:r>
+        <w:rPr>
+          <w:rFonts w:ascii="仿宋" w:eastAsia="仿宋" w:hAnsi="仿宋" w:hint="eastAsia"/>
+          <w:sz w:val="28"/>
+          <w:szCs w:val="28"/>
+        </w:rPr>
+        <w:t>【图层控制】功能是对图层上面的参数进行控制，有图层、里程标、通道标签、标注信息、反转等信息，主图层控制参数不能修改。</w:t>
+      </w:r>
+    </w:p>
+    <w:p>
+      <w:pPr>
+        <w:rPr>
+          <w:rFonts w:ascii="仿宋" w:eastAsia="仿宋" w:hAnsi="仿宋"/>
+          <w:sz w:val="28"/>
+          <w:szCs w:val="28"/>
+        </w:rPr>
+      </w:pPr>
+      <w:r>
+        <w:rPr>
+          <w:rFonts w:ascii="仿宋" w:eastAsia="仿宋" w:hAnsi="仿宋" w:hint="eastAsia"/>
+          <w:sz w:val="28"/>
+          <w:szCs w:val="28"/>
+        </w:rPr>
+        <w:t>主要是操作波形数据实体类中的图层配置信息</w:t>
+      </w:r>
+      <w:r>
+        <w:rPr>
+          <w:rFonts w:ascii="仿宋" w:eastAsia="仿宋" w:hAnsi="仿宋" w:hint="eastAsia"/>
+          <w:sz w:val="28"/>
+          <w:szCs w:val="28"/>
+        </w:rPr>
+        <w:t>，该配置信息包括（图层名称、是否显示图层、是否显示里程标签、是否显示通道标签、是否显示标注、是否波形左右反转）</w:t>
+      </w:r>
+    </w:p>
+    <w:p>
+      <w:pPr>
+        <w:pStyle w:val="2"/>
+      </w:pPr>
+      <w:r>
+        <w:rPr>
+          <w:rFonts w:hint="eastAsia"/>
+        </w:rPr>
         <w:lastRenderedPageBreak/>
-        <w:t>显示范围分为X轴原始大小、X轴2倍大小、X轴3倍大小、X轴</w:t>
-      </w:r>
-      <w:r>
-        <w:rPr>
-          <w:rFonts w:ascii="仿宋" w:eastAsia="仿宋" w:hAnsi="仿宋"/>
-          <w:sz w:val="28"/>
-          <w:szCs w:val="28"/>
-        </w:rPr>
-        <w:t>4</w:t>
-      </w:r>
-      <w:r>
-        <w:rPr>
-          <w:rFonts w:ascii="仿宋" w:eastAsia="仿宋" w:hAnsi="仿宋" w:hint="eastAsia"/>
-          <w:sz w:val="28"/>
-          <w:szCs w:val="28"/>
-        </w:rPr>
-        <w:t>倍大小、X轴</w:t>
-      </w:r>
-      <w:r>
-        <w:rPr>
-          <w:rFonts w:ascii="仿宋" w:eastAsia="仿宋" w:hAnsi="仿宋"/>
-          <w:sz w:val="28"/>
-          <w:szCs w:val="28"/>
-        </w:rPr>
-        <w:t>5</w:t>
-      </w:r>
-      <w:r>
-        <w:rPr>
-          <w:rFonts w:ascii="仿宋" w:eastAsia="仿宋" w:hAnsi="仿宋" w:hint="eastAsia"/>
-          <w:sz w:val="28"/>
-          <w:szCs w:val="28"/>
-        </w:rPr>
-        <w:t>倍大小、X轴</w:t>
-      </w:r>
-      <w:r>
-        <w:rPr>
-          <w:rFonts w:ascii="仿宋" w:eastAsia="仿宋" w:hAnsi="仿宋"/>
-          <w:sz w:val="28"/>
-          <w:szCs w:val="28"/>
-        </w:rPr>
-        <w:t>10</w:t>
-      </w:r>
-      <w:r>
-        <w:rPr>
-          <w:rFonts w:ascii="仿宋" w:eastAsia="仿宋" w:hAnsi="仿宋" w:hint="eastAsia"/>
-          <w:sz w:val="28"/>
-          <w:szCs w:val="28"/>
-        </w:rPr>
-        <w:t>倍大小六种情况，根据选择范围不同，设置波形制作类中的</w:t>
-      </w:r>
-      <w:r>
-        <w:rPr>
-          <w:rFonts w:ascii="仿宋" w:eastAsia="仿宋" w:hAnsi="仿宋" w:hint="eastAsia"/>
-          <w:sz w:val="28"/>
-          <w:szCs w:val="28"/>
-        </w:rPr>
-        <w:t>X轴显示的数据点数</w:t>
-      </w:r>
-      <w:r>
-        <w:rPr>
-          <w:rFonts w:ascii="仿宋" w:eastAsia="仿宋" w:hAnsi="仿宋" w:hint="eastAsia"/>
-          <w:sz w:val="28"/>
-          <w:szCs w:val="28"/>
-        </w:rPr>
-        <w:t>属性，从而获取滚动条的可滚动范围的上限值。</w:t>
+        <w:t>图层平移</w:t>
+      </w:r>
+    </w:p>
+    <w:p>
+      <w:pPr>
+        <w:spacing w:line="360" w:lineRule="auto"/>
+        <w:rPr>
+          <w:rFonts w:ascii="仿宋" w:eastAsia="仿宋" w:hAnsi="仿宋"/>
+          <w:sz w:val="28"/>
+          <w:szCs w:val="28"/>
+        </w:rPr>
+      </w:pPr>
+      <w:r>
+        <w:rPr>
+          <w:rFonts w:ascii="仿宋" w:eastAsia="仿宋" w:hAnsi="仿宋" w:hint="eastAsia"/>
+          <w:sz w:val="28"/>
+          <w:szCs w:val="28"/>
+        </w:rPr>
+        <w:t>【图层平移】功能是指当打开多个波形文件进行历史波形对比时，需要调整波形显示里程，即平移某个图层。是对波形数据实体类中的偏移值进行修改。</w:t>
       </w:r>
     </w:p>
     <w:p>
@@ -2081,41 +2406,42 @@
         <w:rPr>
           <w:rFonts w:hint="eastAsia"/>
         </w:rPr>
-        <w:t>自动排列</w:t>
-      </w:r>
-    </w:p>
-    <w:p>
-      <w:r>
-        <w:rPr>
-          <w:rFonts w:ascii="仿宋" w:eastAsia="仿宋" w:hAnsi="仿宋" w:hint="eastAsia"/>
-          <w:sz w:val="28"/>
-          <w:szCs w:val="28"/>
-        </w:rPr>
-        <w:t>【自动排列】</w:t>
-      </w:r>
-      <w:r>
-        <w:rPr>
-          <w:rFonts w:ascii="仿宋" w:eastAsia="仿宋" w:hAnsi="仿宋" w:hint="eastAsia"/>
-          <w:sz w:val="28"/>
-          <w:szCs w:val="28"/>
-        </w:rPr>
-        <w:t>调用</w:t>
-      </w:r>
-      <w:r>
-        <w:rPr>
-          <w:rFonts w:ascii="仿宋" w:eastAsia="仿宋" w:hAnsi="仿宋" w:hint="eastAsia"/>
-          <w:sz w:val="28"/>
-          <w:szCs w:val="28"/>
-        </w:rPr>
-        <w:t>设置波形制作类</w:t>
-      </w:r>
-      <w:r>
-        <w:rPr>
-          <w:rFonts w:ascii="仿宋" w:eastAsia="仿宋" w:hAnsi="仿宋" w:hint="eastAsia"/>
-          <w:sz w:val="28"/>
-          <w:szCs w:val="28"/>
-        </w:rPr>
-        <w:t>中的自动排列函数即可，将拖动过的通道恢复到原始状态。</w:t>
+        <w:t>拖动方式</w:t>
+      </w:r>
+    </w:p>
+    <w:p>
+      <w:pPr>
+        <w:spacing w:line="360" w:lineRule="auto"/>
+        <w:rPr>
+          <w:rFonts w:ascii="仿宋" w:eastAsia="仿宋" w:hAnsi="仿宋"/>
+          <w:sz w:val="28"/>
+          <w:szCs w:val="28"/>
+        </w:rPr>
+      </w:pPr>
+      <w:r>
+        <w:rPr>
+          <w:rFonts w:ascii="仿宋" w:eastAsia="仿宋" w:hAnsi="仿宋" w:hint="eastAsia"/>
+          <w:sz w:val="28"/>
+          <w:szCs w:val="28"/>
+        </w:rPr>
+        <w:t>【拖动方式】分为单通道拖动、同名通道拖动、同基线通道拖动三种方式，实现方式是修改波形制作类中的拖动方式属性。</w:t>
+      </w:r>
+    </w:p>
+    <w:p>
+      <w:pPr>
+        <w:pStyle w:val="1"/>
+      </w:pPr>
+      <w:r>
+        <w:rPr>
+          <w:rFonts w:hint="eastAsia"/>
+        </w:rPr>
+        <w:t>三、</w:t>
+      </w:r>
+      <w:r>
+        <w:rPr>
+          <w:rFonts w:hint="eastAsia"/>
+        </w:rPr>
+        <w:t>测量</w:t>
       </w:r>
     </w:p>
     <w:p>
@@ -2126,81 +2452,52 @@
         <w:rPr>
           <w:rFonts w:hint="eastAsia"/>
         </w:rPr>
-        <w:t>图层控制</w:t>
-      </w:r>
-    </w:p>
-    <w:p>
-      <w:pPr>
-        <w:rPr>
-          <w:rFonts w:ascii="仿宋" w:eastAsia="仿宋" w:hAnsi="仿宋"/>
-          <w:sz w:val="28"/>
-          <w:szCs w:val="28"/>
-        </w:rPr>
-      </w:pPr>
-      <w:r>
-        <w:rPr>
-          <w:rFonts w:ascii="仿宋" w:eastAsia="仿宋" w:hAnsi="仿宋" w:hint="eastAsia"/>
-          <w:sz w:val="28"/>
-          <w:szCs w:val="28"/>
-        </w:rPr>
-        <w:t>【图层控制】功能是对图层上面的参数进行控制，有图层、里程标、通道标签、标注信息、反转等信息，主图层控制参数不能修改。</w:t>
-      </w:r>
-    </w:p>
-    <w:p>
-      <w:pPr>
-        <w:rPr>
-          <w:rFonts w:ascii="仿宋" w:eastAsia="仿宋" w:hAnsi="仿宋" w:hint="eastAsia"/>
-          <w:sz w:val="28"/>
-          <w:szCs w:val="28"/>
-        </w:rPr>
-      </w:pPr>
-      <w:r>
-        <w:rPr>
-          <w:rFonts w:ascii="仿宋" w:eastAsia="仿宋" w:hAnsi="仿宋" w:hint="eastAsia"/>
-          <w:sz w:val="28"/>
-          <w:szCs w:val="28"/>
-        </w:rPr>
-        <w:t>主要是操作波形数据实体类中的图层配置信息</w:t>
-      </w:r>
-      <w:r>
-        <w:rPr>
-          <w:rFonts w:ascii="仿宋" w:eastAsia="仿宋" w:hAnsi="仿宋" w:hint="eastAsia"/>
-          <w:sz w:val="28"/>
-          <w:szCs w:val="28"/>
-        </w:rPr>
-        <w:t>，该配置信息包括（图层名称、是否显示图层、是否显示里程标签、是否显示通道标签、是否显示标注、是否波形左右反转）</w:t>
+        <w:t>同通道</w:t>
+      </w:r>
+    </w:p>
+    <w:p>
+      <w:pPr>
+        <w:rPr>
+          <w:rFonts w:ascii="仿宋" w:eastAsia="仿宋" w:hAnsi="仿宋"/>
+          <w:sz w:val="28"/>
+          <w:szCs w:val="28"/>
+        </w:rPr>
+      </w:pPr>
+      <w:r>
+        <w:rPr>
+          <w:rFonts w:ascii="仿宋" w:eastAsia="仿宋" w:hAnsi="仿宋" w:hint="eastAsia"/>
+          <w:sz w:val="28"/>
+          <w:szCs w:val="28"/>
+        </w:rPr>
+        <w:t>【同通道测量】功能是指历次检测波形对齐时，测量名称相同的通道幅值。</w:t>
       </w:r>
     </w:p>
     <w:p>
       <w:pPr>
         <w:pStyle w:val="2"/>
-        <w:rPr>
-          <w:rFonts w:hint="eastAsia"/>
-        </w:rPr>
-      </w:pPr>
-      <w:r>
-        <w:rPr>
-          <w:rFonts w:hint="eastAsia"/>
-        </w:rPr>
-        <w:t>图层平移</w:t>
-      </w:r>
-    </w:p>
-    <w:p>
-      <w:pPr>
-        <w:spacing w:line="360" w:lineRule="auto"/>
-        <w:rPr>
-          <w:rFonts w:ascii="仿宋" w:eastAsia="仿宋" w:hAnsi="仿宋" w:hint="eastAsia"/>
-          <w:sz w:val="28"/>
-          <w:szCs w:val="28"/>
-        </w:rPr>
-      </w:pPr>
-      <w:r>
-        <w:rPr>
-          <w:rFonts w:ascii="仿宋" w:eastAsia="仿宋" w:hAnsi="仿宋" w:hint="eastAsia"/>
-          <w:sz w:val="28"/>
-          <w:szCs w:val="28"/>
-        </w:rPr>
-        <w:t>【图层平移】功能是指当打开多个波形文件进行历史波形对比时，需要调整波形显示里程，即平移某个图层。是对波形数据实体类中的偏移值进行修改。</w:t>
+      </w:pPr>
+      <w:r>
+        <w:rPr>
+          <w:rFonts w:hint="eastAsia"/>
+        </w:rPr>
+        <w:t>同基线</w:t>
+      </w:r>
+    </w:p>
+    <w:p>
+      <w:pPr>
+        <w:rPr>
+          <w:rFonts w:ascii="仿宋" w:eastAsia="仿宋" w:hAnsi="仿宋"/>
+          <w:sz w:val="28"/>
+          <w:szCs w:val="28"/>
+        </w:rPr>
+      </w:pPr>
+      <w:r>
+        <w:rPr>
+          <w:rFonts w:ascii="仿宋" w:eastAsia="仿宋" w:hAnsi="仿宋" w:hint="eastAsia"/>
+          <w:sz w:val="28"/>
+          <w:szCs w:val="28"/>
+        </w:rPr>
+        <w:t>【同基线测量】功能是指测量显示位置相同的历次检测值。</w:t>
       </w:r>
     </w:p>
     <w:p>
@@ -2211,34 +2508,81 @@
         <w:rPr>
           <w:rFonts w:hint="eastAsia"/>
         </w:rPr>
-        <w:t>拖动方式</w:t>
-      </w:r>
-    </w:p>
-    <w:p>
-      <w:pPr>
-        <w:spacing w:line="360" w:lineRule="auto"/>
-        <w:rPr>
-          <w:rFonts w:ascii="仿宋" w:eastAsia="仿宋" w:hAnsi="仿宋" w:hint="eastAsia"/>
-          <w:sz w:val="28"/>
-          <w:szCs w:val="28"/>
-        </w:rPr>
-      </w:pPr>
-      <w:r>
-        <w:rPr>
-          <w:rFonts w:ascii="仿宋" w:eastAsia="仿宋" w:hAnsi="仿宋" w:hint="eastAsia"/>
-          <w:sz w:val="28"/>
-          <w:szCs w:val="28"/>
-        </w:rPr>
-        <w:t>【拖动方式】分为单通道拖动、同名通道拖动、同基线通道拖动三种</w:t>
-      </w:r>
-      <w:r>
-        <w:rPr>
-          <w:rFonts w:ascii="仿宋" w:eastAsia="仿宋" w:hAnsi="仿宋" w:hint="eastAsia"/>
-          <w:sz w:val="28"/>
-          <w:szCs w:val="28"/>
+        <w:t>同图层</w:t>
+      </w:r>
+    </w:p>
+    <w:p>
+      <w:pPr>
+        <w:rPr>
+          <w:rFonts w:ascii="仿宋" w:eastAsia="仿宋" w:hAnsi="仿宋"/>
+          <w:sz w:val="28"/>
+          <w:szCs w:val="28"/>
+        </w:rPr>
+      </w:pPr>
+      <w:r>
+        <w:rPr>
+          <w:rFonts w:ascii="仿宋" w:eastAsia="仿宋" w:hAnsi="仿宋" w:hint="eastAsia"/>
+          <w:sz w:val="28"/>
+          <w:szCs w:val="28"/>
+        </w:rPr>
+        <w:t>【同图层测量】功能是指测量同一断面的所有显示通道的检测值。</w:t>
+      </w:r>
+    </w:p>
+    <w:p>
+      <w:pPr>
+        <w:pStyle w:val="2"/>
+      </w:pPr>
+      <w:r>
+        <w:rPr>
+          <w:rFonts w:hint="eastAsia"/>
+        </w:rPr>
+        <w:t>同里程</w:t>
+      </w:r>
+    </w:p>
+    <w:p>
+      <w:pPr>
+        <w:rPr>
+          <w:rFonts w:ascii="仿宋" w:eastAsia="仿宋" w:hAnsi="仿宋"/>
+          <w:sz w:val="28"/>
+          <w:szCs w:val="28"/>
+        </w:rPr>
+      </w:pPr>
+      <w:r>
+        <w:rPr>
+          <w:rFonts w:ascii="仿宋" w:eastAsia="仿宋" w:hAnsi="仿宋" w:hint="eastAsia"/>
+          <w:sz w:val="28"/>
+          <w:szCs w:val="28"/>
+        </w:rPr>
+        <w:t>【同里程测量】功能是指测量同一里程的所有显示通道的检测值</w:t>
+      </w:r>
+    </w:p>
+    <w:p>
+      <w:pPr>
+        <w:pStyle w:val="2"/>
+      </w:pPr>
+      <w:r>
+        <w:rPr>
+          <w:rFonts w:hint="eastAsia"/>
         </w:rPr>
         <w:lastRenderedPageBreak/>
-        <w:t>方式，实现方式是修改波形制作类中的拖动方式属性。</w:t>
+        <w:t>距离</w:t>
+      </w:r>
+    </w:p>
+    <w:p>
+      <w:pPr>
+        <w:rPr>
+          <w:rFonts w:ascii="仿宋" w:eastAsia="仿宋" w:hAnsi="仿宋"/>
+          <w:sz w:val="28"/>
+          <w:szCs w:val="28"/>
+        </w:rPr>
+      </w:pPr>
+      <w:r>
+        <w:rPr>
+          <w:rFonts w:ascii="仿宋" w:eastAsia="仿宋" w:hAnsi="仿宋" w:hint="eastAsia"/>
+          <w:sz w:val="28"/>
+          <w:szCs w:val="28"/>
+        </w:rPr>
+        <w:t>【距离测量】功能是指测量两点间距离和检测采样点数（每米 4 个采样点）</w:t>
       </w:r>
     </w:p>
     <w:p>
@@ -2249,13 +2593,13 @@
         <w:rPr>
           <w:rFonts w:hint="eastAsia"/>
         </w:rPr>
-        <w:t>三、</w:t>
-      </w:r>
-      <w:r>
-        <w:rPr>
-          <w:rFonts w:hint="eastAsia"/>
-        </w:rPr>
-        <w:t>测量</w:t>
+        <w:t>四、</w:t>
+      </w:r>
+      <w:r>
+        <w:rPr>
+          <w:rFonts w:hint="eastAsia"/>
+        </w:rPr>
+        <w:t>工具</w:t>
       </w:r>
     </w:p>
     <w:p>
@@ -2266,26 +2610,46 @@
         <w:rPr>
           <w:rFonts w:hint="eastAsia"/>
         </w:rPr>
-        <w:t>同通道</w:t>
-      </w:r>
-    </w:p>
-    <w:p>
-      <w:pPr>
-        <w:rPr>
-          <w:rFonts w:ascii="仿宋" w:eastAsia="仿宋" w:hAnsi="仿宋"/>
-          <w:sz w:val="28"/>
-          <w:szCs w:val="28"/>
-        </w:rPr>
-      </w:pPr>
-      <w:r>
-        <w:rPr>
-          <w:rFonts w:ascii="仿宋" w:eastAsia="仿宋" w:hAnsi="仿宋" w:hint="eastAsia"/>
-          <w:sz w:val="28"/>
-          <w:szCs w:val="28"/>
-        </w:rPr>
-        <w:t>【同通道测量】功能是指历次检测波形对齐时，测量名称相同的通道幅值。</w:t>
-      </w:r>
-    </w:p>
+        <w:t>里程定位</w:t>
+      </w:r>
+    </w:p>
+    <w:p>
+      <w:pPr>
+        <w:spacing w:line="360" w:lineRule="auto"/>
+        <w:rPr>
+          <w:rFonts w:ascii="仿宋" w:eastAsia="仿宋" w:hAnsi="仿宋"/>
+          <w:sz w:val="28"/>
+          <w:szCs w:val="28"/>
+        </w:rPr>
+      </w:pPr>
+      <w:r>
+        <w:rPr>
+          <w:rFonts w:ascii="仿宋" w:eastAsia="仿宋" w:hAnsi="仿宋" w:hint="eastAsia"/>
+          <w:sz w:val="28"/>
+          <w:szCs w:val="28"/>
+        </w:rPr>
+        <w:t>【里程定位】功能是根据输入一个指定的里程数（格式为 123.456），可以定位到该波形的指定的里程位置前后的检测波形。</w:t>
+      </w:r>
+    </w:p>
+    <w:p>
+      <w:pPr>
+        <w:spacing w:line="360" w:lineRule="auto"/>
+        <w:rPr>
+          <w:rFonts w:ascii="仿宋" w:eastAsia="仿宋" w:hAnsi="仿宋"/>
+          <w:sz w:val="28"/>
+          <w:szCs w:val="28"/>
+        </w:rPr>
+      </w:pPr>
+      <w:r>
+        <w:rPr>
+          <w:rFonts w:ascii="仿宋" w:eastAsia="仿宋" w:hAnsi="仿宋" w:hint="eastAsia"/>
+          <w:sz w:val="28"/>
+          <w:szCs w:val="28"/>
+        </w:rPr>
+        <w:t>里程定位是根据输入的里程信息调用波形制作类中的根据里程获取滚动值函数，同时也会获取该里程的文件指针位置，更改窗体上面的滚动条的位置。</w:t>
+      </w:r>
+    </w:p>
+    <w:p/>
     <w:p>
       <w:pPr>
         <w:pStyle w:val="2"/>
@@ -2294,24 +2658,116 @@
         <w:rPr>
           <w:rFonts w:hint="eastAsia"/>
         </w:rPr>
-        <w:t>同基线</w:t>
-      </w:r>
-    </w:p>
-    <w:p>
-      <w:pPr>
-        <w:rPr>
-          <w:rFonts w:ascii="仿宋" w:eastAsia="仿宋" w:hAnsi="仿宋"/>
-          <w:sz w:val="28"/>
-          <w:szCs w:val="28"/>
-        </w:rPr>
-      </w:pPr>
-      <w:r>
-        <w:rPr>
-          <w:rFonts w:ascii="仿宋" w:eastAsia="仿宋" w:hAnsi="仿宋" w:hint="eastAsia"/>
-          <w:sz w:val="28"/>
-          <w:szCs w:val="28"/>
-        </w:rPr>
-        <w:t>【同基线测量】功能是指测量显示位置相同的历次检测值。</w:t>
+        <w:t>区域放大</w:t>
+      </w:r>
+    </w:p>
+    <w:p>
+      <w:pPr>
+        <w:spacing w:line="360" w:lineRule="auto"/>
+        <w:rPr>
+          <w:rFonts w:ascii="仿宋" w:eastAsia="仿宋" w:hAnsi="仿宋"/>
+          <w:sz w:val="28"/>
+          <w:szCs w:val="28"/>
+        </w:rPr>
+      </w:pPr>
+      <w:r>
+        <w:rPr>
+          <w:rFonts w:ascii="仿宋" w:eastAsia="仿宋" w:hAnsi="仿宋" w:hint="eastAsia"/>
+          <w:sz w:val="28"/>
+          <w:szCs w:val="28"/>
+        </w:rPr>
+        <w:t>【区域放大】功能是对显示的波形在屏幕上进行放大和恢复原来的显示波形，在屏幕上按住左键框选一个矩形区域，即可放大显示该区域检测波形。 在屏幕任意位置右键单击，缩小恢复显示波形。</w:t>
+      </w:r>
+    </w:p>
+    <w:p>
+      <w:pPr>
+        <w:spacing w:line="360" w:lineRule="auto"/>
+        <w:rPr>
+          <w:rFonts w:ascii="仿宋" w:eastAsia="仿宋" w:hAnsi="仿宋"/>
+          <w:sz w:val="28"/>
+          <w:szCs w:val="28"/>
+        </w:rPr>
+      </w:pPr>
+      <w:r>
+        <w:rPr>
+          <w:rFonts w:ascii="仿宋" w:eastAsia="仿宋" w:hAnsi="仿宋" w:hint="eastAsia"/>
+          <w:sz w:val="28"/>
+          <w:szCs w:val="28"/>
+        </w:rPr>
+        <w:t>（1）根据在图层上滑动的两个坐标点，获取到正常的矩形框，</w:t>
+      </w:r>
+    </w:p>
+    <w:p>
+      <w:pPr>
+        <w:spacing w:line="360" w:lineRule="auto"/>
+        <w:rPr>
+          <w:rFonts w:ascii="仿宋" w:eastAsia="仿宋" w:hAnsi="仿宋"/>
+          <w:sz w:val="28"/>
+          <w:szCs w:val="28"/>
+        </w:rPr>
+      </w:pPr>
+      <w:r>
+        <w:rPr>
+          <w:rFonts w:ascii="仿宋" w:eastAsia="仿宋" w:hAnsi="仿宋" w:hint="eastAsia"/>
+          <w:sz w:val="28"/>
+          <w:szCs w:val="28"/>
+        </w:rPr>
+        <w:t>（2）调用波形制作类中的根据鼠标画的框放大显示函数，</w:t>
+      </w:r>
+    </w:p>
+    <w:p>
+      <w:pPr>
+        <w:spacing w:line="360" w:lineRule="auto"/>
+        <w:rPr>
+          <w:rFonts w:ascii="仿宋" w:eastAsia="仿宋" w:hAnsi="仿宋"/>
+          <w:sz w:val="28"/>
+          <w:szCs w:val="28"/>
+        </w:rPr>
+      </w:pPr>
+      <w:r>
+        <w:rPr>
+          <w:rFonts w:ascii="仿宋" w:eastAsia="仿宋" w:hAnsi="仿宋" w:hint="eastAsia"/>
+          <w:sz w:val="28"/>
+          <w:szCs w:val="28"/>
+        </w:rPr>
+        <w:t>（3）在调用波形制作类中的获取最大滚动值函数，得到滚动条的上限值，</w:t>
+      </w:r>
+    </w:p>
+    <w:p>
+      <w:pPr>
+        <w:spacing w:line="360" w:lineRule="auto"/>
+        <w:rPr>
+          <w:rFonts w:ascii="仿宋" w:eastAsia="仿宋" w:hAnsi="仿宋"/>
+          <w:sz w:val="28"/>
+          <w:szCs w:val="28"/>
+        </w:rPr>
+      </w:pPr>
+      <w:r>
+        <w:rPr>
+          <w:rFonts w:ascii="仿宋" w:eastAsia="仿宋" w:hAnsi="仿宋" w:hint="eastAsia"/>
+          <w:sz w:val="28"/>
+          <w:szCs w:val="28"/>
+        </w:rPr>
+        <w:t>（4）在调用波形制作类中的根据指针位置获取滚动值，</w:t>
+      </w:r>
+    </w:p>
+    <w:p>
+      <w:pPr>
+        <w:spacing w:line="360" w:lineRule="auto"/>
+        <w:rPr>
+          <w:rFonts w:ascii="仿宋" w:eastAsia="仿宋" w:hAnsi="仿宋"/>
+          <w:sz w:val="28"/>
+          <w:szCs w:val="28"/>
+        </w:rPr>
+      </w:pPr>
+      <w:r>
+        <w:rPr>
+          <w:rFonts w:ascii="仿宋" w:eastAsia="仿宋" w:hAnsi="仿宋" w:hint="eastAsia"/>
+          <w:sz w:val="28"/>
+          <w:szCs w:val="28"/>
+        </w:rPr>
+        <w:lastRenderedPageBreak/>
+        <w:t>（5）最后更改滚动条的值。</w:t>
       </w:r>
     </w:p>
     <w:p>
@@ -2322,24 +2778,43 @@
         <w:rPr>
           <w:rFonts w:hint="eastAsia"/>
         </w:rPr>
-        <w:t>同图层</w:t>
-      </w:r>
-    </w:p>
-    <w:p>
-      <w:pPr>
-        <w:rPr>
-          <w:rFonts w:ascii="仿宋" w:eastAsia="仿宋" w:hAnsi="仿宋"/>
-          <w:sz w:val="28"/>
-          <w:szCs w:val="28"/>
-        </w:rPr>
-      </w:pPr>
-      <w:r>
-        <w:rPr>
-          <w:rFonts w:ascii="仿宋" w:eastAsia="仿宋" w:hAnsi="仿宋" w:hint="eastAsia"/>
-          <w:sz w:val="28"/>
-          <w:szCs w:val="28"/>
-        </w:rPr>
-        <w:t>【同图层测量】功能是指测量同一断面的所有显示通道的检测值。</w:t>
+        <w:t>自动滚动</w:t>
+      </w:r>
+    </w:p>
+    <w:p>
+      <w:pPr>
+        <w:spacing w:line="360" w:lineRule="auto"/>
+        <w:rPr>
+          <w:rFonts w:ascii="仿宋" w:eastAsia="仿宋" w:hAnsi="仿宋"/>
+          <w:sz w:val="28"/>
+          <w:szCs w:val="28"/>
+        </w:rPr>
+      </w:pPr>
+      <w:r>
+        <w:rPr>
+          <w:rFonts w:ascii="仿宋" w:eastAsia="仿宋" w:hAnsi="仿宋" w:hint="eastAsia"/>
+          <w:sz w:val="28"/>
+          <w:szCs w:val="28"/>
+        </w:rPr>
+        <w:t>【自动滚动】功能是指在屏幕上显示的检测波形可以进行自动滚动，动态的展示波形情况。</w:t>
+      </w:r>
+    </w:p>
+    <w:p>
+      <w:pPr>
+        <w:spacing w:line="360" w:lineRule="auto"/>
+        <w:rPr>
+          <w:rFonts w:ascii="仿宋" w:eastAsia="仿宋" w:hAnsi="仿宋"/>
+          <w:sz w:val="28"/>
+          <w:szCs w:val="28"/>
+        </w:rPr>
+      </w:pPr>
+      <w:r>
+        <w:rPr>
+          <w:rFonts w:ascii="仿宋" w:eastAsia="仿宋" w:hAnsi="仿宋" w:hint="eastAsia"/>
+          <w:sz w:val="28"/>
+          <w:szCs w:val="28"/>
+        </w:rPr>
+        <w:t>不断增加滚动条的值，调用波形制作类中的根据滚动条值获取波形数据，然后在绘制到图层上面。</w:t>
       </w:r>
     </w:p>
     <w:p>
@@ -2350,24 +2825,42 @@
         <w:rPr>
           <w:rFonts w:hint="eastAsia"/>
         </w:rPr>
-        <w:t>同里程</w:t>
-      </w:r>
-    </w:p>
-    <w:p>
-      <w:pPr>
-        <w:rPr>
-          <w:rFonts w:ascii="仿宋" w:eastAsia="仿宋" w:hAnsi="仿宋"/>
-          <w:sz w:val="28"/>
-          <w:szCs w:val="28"/>
-        </w:rPr>
-      </w:pPr>
-      <w:r>
-        <w:rPr>
-          <w:rFonts w:ascii="仿宋" w:eastAsia="仿宋" w:hAnsi="仿宋" w:hint="eastAsia"/>
-          <w:sz w:val="28"/>
-          <w:szCs w:val="28"/>
-        </w:rPr>
-        <w:t>【同里程测量】功能是指测量同一里程的所有显示通道的检测值</w:t>
+        <w:t>屏幕截图</w:t>
+      </w:r>
+    </w:p>
+    <w:p>
+      <w:pPr>
+        <w:spacing w:line="360" w:lineRule="auto"/>
+        <w:rPr>
+          <w:rFonts w:ascii="仿宋" w:eastAsia="仿宋" w:hAnsi="仿宋"/>
+          <w:sz w:val="28"/>
+          <w:szCs w:val="28"/>
+        </w:rPr>
+      </w:pPr>
+      <w:r>
+        <w:rPr>
+          <w:rFonts w:ascii="仿宋" w:eastAsia="仿宋" w:hAnsi="仿宋" w:hint="eastAsia"/>
+          <w:sz w:val="28"/>
+          <w:szCs w:val="28"/>
+        </w:rPr>
+        <w:t>【屏幕截图】功能是对屏幕上面的波形进行截图处理。保存截图时增加编辑功能，在图片上可以添加注释信息等，保存为PNG格式。</w:t>
+      </w:r>
+    </w:p>
+    <w:p>
+      <w:pPr>
+        <w:pStyle w:val="1"/>
+      </w:pPr>
+      <w:r>
+        <w:rPr>
+          <w:rFonts w:hint="eastAsia"/>
+        </w:rPr>
+        <w:t>五、</w:t>
+      </w:r>
+      <w:r>
+        <w:rPr>
+          <w:rFonts w:hint="eastAsia"/>
+        </w:rPr>
+        <w:t>台账</w:t>
       </w:r>
     </w:p>
     <w:p>
@@ -2378,302 +2871,463 @@
         <w:rPr>
           <w:rFonts w:hint="eastAsia"/>
         </w:rPr>
-        <w:t>距离</w:t>
-      </w:r>
-    </w:p>
-    <w:p>
-      <w:pPr>
-        <w:rPr>
-          <w:rFonts w:ascii="仿宋" w:eastAsia="仿宋" w:hAnsi="仿宋" w:hint="eastAsia"/>
-          <w:sz w:val="28"/>
-          <w:szCs w:val="28"/>
-        </w:rPr>
-      </w:pPr>
-      <w:r>
-        <w:rPr>
-          <w:rFonts w:ascii="仿宋" w:eastAsia="仿宋" w:hAnsi="仿宋" w:hint="eastAsia"/>
-          <w:sz w:val="28"/>
-          <w:szCs w:val="28"/>
-        </w:rPr>
-        <w:t>【距离测量】功能是指测量两点间距离和检测采样点数（每米 4 个采样点）</w:t>
-      </w:r>
-    </w:p>
-    <w:p>
-      <w:pPr>
-        <w:pStyle w:val="1"/>
+        <w:t>台账列表</w:t>
+      </w:r>
+    </w:p>
+    <w:p>
+      <w:pPr>
+        <w:rPr>
+          <w:rFonts w:ascii="仿宋" w:eastAsia="仿宋" w:hAnsi="仿宋"/>
+          <w:sz w:val="28"/>
+          <w:szCs w:val="28"/>
+        </w:rPr>
+      </w:pPr>
+      <w:r>
+        <w:rPr>
+          <w:rFonts w:ascii="仿宋" w:eastAsia="仿宋" w:hAnsi="仿宋" w:hint="eastAsia"/>
+          <w:sz w:val="28"/>
+          <w:szCs w:val="28"/>
+        </w:rPr>
+        <w:t>【台账列表】表格关联显示：随当前屏显示波形里程关联显示曲线、坡度、道岔、速度区段、长短链等台帐列表。</w:t>
+      </w:r>
+    </w:p>
+    <w:p>
+      <w:pPr>
+        <w:rPr>
+          <w:rFonts w:ascii="仿宋" w:eastAsia="仿宋" w:hAnsi="仿宋"/>
+          <w:sz w:val="28"/>
+          <w:szCs w:val="28"/>
+        </w:rPr>
+      </w:pPr>
+      <w:r>
+        <w:rPr>
+          <w:rFonts w:ascii="仿宋" w:eastAsia="仿宋" w:hAnsi="仿宋" w:hint="eastAsia"/>
+          <w:sz w:val="28"/>
+          <w:szCs w:val="28"/>
+        </w:rPr>
+        <w:t>根据起始里程、终止里程、数据类型等条件进行查询，以列表的形式展示出来。</w:t>
+      </w:r>
+      <w:r>
+        <w:rPr>
+          <w:rFonts w:ascii="仿宋" w:eastAsia="仿宋" w:hAnsi="仿宋" w:hint="eastAsia"/>
+          <w:sz w:val="28"/>
+          <w:szCs w:val="28"/>
+        </w:rPr>
+        <w:t>需要从InnerDb数据库中读取指定的台账数据。</w:t>
+      </w:r>
+    </w:p>
+    <w:p>
+      <w:pPr>
+        <w:pStyle w:val="2"/>
+      </w:pPr>
+      <w:r>
+        <w:rPr>
+          <w:rFonts w:hint="eastAsia"/>
+        </w:rPr>
+        <w:t>图形显示</w:t>
+      </w:r>
+    </w:p>
+    <w:p>
+      <w:pPr>
+        <w:rPr>
+          <w:rFonts w:ascii="仿宋" w:eastAsia="仿宋" w:hAnsi="仿宋"/>
+          <w:sz w:val="28"/>
+          <w:szCs w:val="28"/>
+        </w:rPr>
+      </w:pPr>
+      <w:r>
+        <w:rPr>
+          <w:rFonts w:ascii="仿宋" w:eastAsia="仿宋" w:hAnsi="仿宋" w:hint="eastAsia"/>
+          <w:sz w:val="28"/>
+          <w:szCs w:val="28"/>
+        </w:rPr>
+        <w:t>【图形显示】图形化关联显示：在屏幕波形通道显示上方，显示图形化的曲线、坡度等台帐。</w:t>
+      </w:r>
+    </w:p>
+    <w:p>
+      <w:pPr>
+        <w:pStyle w:val="2"/>
       </w:pPr>
       <w:r>
         <w:rPr>
           <w:rFonts w:hint="eastAsia"/>
         </w:rPr>
         <w:lastRenderedPageBreak/>
-        <w:t>四、</w:t>
-      </w:r>
-      <w:r>
-        <w:rPr>
-          <w:rFonts w:hint="eastAsia"/>
-        </w:rPr>
-        <w:t>工具</w:t>
-      </w:r>
-    </w:p>
-    <w:p>
-      <w:pPr>
-        <w:pStyle w:val="2"/>
-      </w:pPr>
-      <w:r>
-        <w:rPr>
-          <w:rFonts w:hint="eastAsia"/>
-        </w:rPr>
-        <w:t>里程定位</w:t>
-      </w:r>
-    </w:p>
-    <w:p>
-      <w:pPr>
-        <w:spacing w:line="360" w:lineRule="auto"/>
-        <w:rPr>
-          <w:rFonts w:ascii="仿宋" w:eastAsia="仿宋" w:hAnsi="仿宋"/>
-          <w:sz w:val="28"/>
-          <w:szCs w:val="28"/>
-        </w:rPr>
-      </w:pPr>
-      <w:r>
-        <w:rPr>
-          <w:rFonts w:ascii="仿宋" w:eastAsia="仿宋" w:hAnsi="仿宋" w:hint="eastAsia"/>
-          <w:sz w:val="28"/>
-          <w:szCs w:val="28"/>
-        </w:rPr>
-        <w:t>【里程定位】功能是根据输入一个指定的里程数（格式为 123.456），可以定位到该波形的指定的里程位置前后的检测波形。</w:t>
-      </w:r>
-    </w:p>
-    <w:p>
-      <w:pPr>
-        <w:spacing w:line="360" w:lineRule="auto"/>
-        <w:rPr>
-          <w:rFonts w:ascii="仿宋" w:eastAsia="仿宋" w:hAnsi="仿宋" w:hint="eastAsia"/>
-          <w:sz w:val="28"/>
-          <w:szCs w:val="28"/>
-        </w:rPr>
-      </w:pPr>
-      <w:r>
-        <w:rPr>
-          <w:rFonts w:ascii="仿宋" w:eastAsia="仿宋" w:hAnsi="仿宋" w:hint="eastAsia"/>
-          <w:sz w:val="28"/>
-          <w:szCs w:val="28"/>
-        </w:rPr>
-        <w:t>里程定位是根据输入的里程信息调用波形制作类中的根据里程获取滚动值函数，同时也会获取该里程的文件指针位置，更改窗体上面的滚动条的位置。</w:t>
-      </w:r>
-    </w:p>
-    <w:p>
-      <w:pPr>
-        <w:rPr>
-          <w:rFonts w:hint="eastAsia"/>
-        </w:rPr>
-      </w:pPr>
-    </w:p>
-    <w:p>
-      <w:pPr>
-        <w:pStyle w:val="2"/>
-      </w:pPr>
-      <w:r>
-        <w:rPr>
-          <w:rFonts w:hint="eastAsia"/>
-        </w:rPr>
-        <w:t>区域放大</w:t>
-      </w:r>
-    </w:p>
-    <w:p>
-      <w:pPr>
-        <w:spacing w:line="360" w:lineRule="auto"/>
-        <w:rPr>
-          <w:rFonts w:ascii="仿宋" w:eastAsia="仿宋" w:hAnsi="仿宋"/>
-          <w:sz w:val="28"/>
-          <w:szCs w:val="28"/>
-        </w:rPr>
-      </w:pPr>
-      <w:r>
-        <w:rPr>
-          <w:rFonts w:ascii="仿宋" w:eastAsia="仿宋" w:hAnsi="仿宋" w:hint="eastAsia"/>
-          <w:sz w:val="28"/>
-          <w:szCs w:val="28"/>
-        </w:rPr>
-        <w:t>【区域放大】功能是对显示的波形在屏幕上进行放大和恢复原来的显示波形，在屏幕上按住左键框选一个矩形区域，即可放大显示该区域检测波形。 在屏幕任意位置右键单击，缩小恢复显示波形。</w:t>
-      </w:r>
-    </w:p>
-    <w:p>
-      <w:pPr>
-        <w:spacing w:line="360" w:lineRule="auto"/>
-        <w:rPr>
-          <w:rFonts w:ascii="仿宋" w:eastAsia="仿宋" w:hAnsi="仿宋"/>
-          <w:sz w:val="28"/>
-          <w:szCs w:val="28"/>
-        </w:rPr>
-      </w:pPr>
-      <w:r>
-        <w:rPr>
-          <w:rFonts w:ascii="仿宋" w:eastAsia="仿宋" w:hAnsi="仿宋" w:hint="eastAsia"/>
-          <w:sz w:val="28"/>
-          <w:szCs w:val="28"/>
-        </w:rPr>
-        <w:t>（1）根据在图层上滑动的两个坐标点，获取到正常的矩形框，</w:t>
-      </w:r>
-    </w:p>
-    <w:p>
-      <w:pPr>
-        <w:spacing w:line="360" w:lineRule="auto"/>
-        <w:rPr>
-          <w:rFonts w:ascii="仿宋" w:eastAsia="仿宋" w:hAnsi="仿宋"/>
-          <w:sz w:val="28"/>
-          <w:szCs w:val="28"/>
-        </w:rPr>
-      </w:pPr>
-      <w:r>
-        <w:rPr>
-          <w:rFonts w:ascii="仿宋" w:eastAsia="仿宋" w:hAnsi="仿宋" w:hint="eastAsia"/>
-          <w:sz w:val="28"/>
-          <w:szCs w:val="28"/>
-        </w:rPr>
-        <w:t>（2）调用波形制作类中的根据鼠标画的框放大显示函数，</w:t>
-      </w:r>
-    </w:p>
-    <w:p>
-      <w:pPr>
-        <w:spacing w:line="360" w:lineRule="auto"/>
-        <w:rPr>
-          <w:rFonts w:ascii="仿宋" w:eastAsia="仿宋" w:hAnsi="仿宋"/>
-          <w:sz w:val="28"/>
-          <w:szCs w:val="28"/>
-        </w:rPr>
-      </w:pPr>
-      <w:r>
-        <w:rPr>
-          <w:rFonts w:ascii="仿宋" w:eastAsia="仿宋" w:hAnsi="仿宋" w:hint="eastAsia"/>
-          <w:sz w:val="28"/>
-          <w:szCs w:val="28"/>
-        </w:rPr>
-        <w:t>（3）在调用波形制作类中的获取最大滚动值函数，得到滚动条的上限值，</w:t>
-      </w:r>
-    </w:p>
-    <w:p>
-      <w:pPr>
-        <w:spacing w:line="360" w:lineRule="auto"/>
-        <w:rPr>
-          <w:rFonts w:ascii="仿宋" w:eastAsia="仿宋" w:hAnsi="仿宋"/>
-          <w:sz w:val="28"/>
-          <w:szCs w:val="28"/>
-        </w:rPr>
-      </w:pPr>
-      <w:r>
-        <w:rPr>
-          <w:rFonts w:ascii="仿宋" w:eastAsia="仿宋" w:hAnsi="仿宋" w:hint="eastAsia"/>
-          <w:sz w:val="28"/>
-          <w:szCs w:val="28"/>
-        </w:rPr>
-        <w:t>（4）在调用波形制作类中的根据指针位置获取滚动值，</w:t>
-      </w:r>
-    </w:p>
-    <w:p>
-      <w:pPr>
-        <w:spacing w:line="360" w:lineRule="auto"/>
-        <w:rPr>
-          <w:rFonts w:ascii="仿宋" w:eastAsia="仿宋" w:hAnsi="仿宋" w:hint="eastAsia"/>
-          <w:sz w:val="28"/>
-          <w:szCs w:val="28"/>
-        </w:rPr>
-      </w:pPr>
-      <w:r>
-        <w:rPr>
-          <w:rFonts w:ascii="仿宋" w:eastAsia="仿宋" w:hAnsi="仿宋" w:hint="eastAsia"/>
-          <w:sz w:val="28"/>
-          <w:szCs w:val="28"/>
-        </w:rPr>
-        <w:t>（5）最后更改滚动条的值。</w:t>
-      </w:r>
-    </w:p>
-    <w:p>
-      <w:pPr>
-        <w:pStyle w:val="2"/>
-      </w:pPr>
-      <w:r>
-        <w:rPr>
-          <w:rFonts w:hint="eastAsia"/>
-        </w:rPr>
-        <w:t>自动滚动</w:t>
-      </w:r>
-    </w:p>
-    <w:p>
-      <w:pPr>
-        <w:spacing w:line="360" w:lineRule="auto"/>
-        <w:rPr>
-          <w:rFonts w:ascii="仿宋" w:eastAsia="仿宋" w:hAnsi="仿宋"/>
-          <w:sz w:val="28"/>
-          <w:szCs w:val="28"/>
-        </w:rPr>
-      </w:pPr>
-      <w:r>
-        <w:rPr>
-          <w:rFonts w:ascii="仿宋" w:eastAsia="仿宋" w:hAnsi="仿宋" w:hint="eastAsia"/>
-          <w:sz w:val="28"/>
-          <w:szCs w:val="28"/>
-        </w:rPr>
-        <w:t>【自动滚动】功能是指在屏幕上显示的检测波形可以进行自动滚动，</w:t>
-      </w:r>
-      <w:r>
-        <w:rPr>
-          <w:rFonts w:ascii="仿宋" w:eastAsia="仿宋" w:hAnsi="仿宋" w:hint="eastAsia"/>
-          <w:sz w:val="28"/>
-          <w:szCs w:val="28"/>
-        </w:rPr>
-        <w:lastRenderedPageBreak/>
-        <w:t>动态的展示波形情况。</w:t>
-      </w:r>
-    </w:p>
-    <w:p>
-      <w:pPr>
-        <w:spacing w:line="360" w:lineRule="auto"/>
-        <w:rPr>
-          <w:rFonts w:ascii="仿宋" w:eastAsia="仿宋" w:hAnsi="仿宋" w:hint="eastAsia"/>
-          <w:sz w:val="28"/>
-          <w:szCs w:val="28"/>
-        </w:rPr>
-      </w:pPr>
-      <w:r>
-        <w:rPr>
-          <w:rFonts w:ascii="仿宋" w:eastAsia="仿宋" w:hAnsi="仿宋" w:hint="eastAsia"/>
-          <w:sz w:val="28"/>
-          <w:szCs w:val="28"/>
-        </w:rPr>
-        <w:t>不断增加滚动条的值，调用波形制作类中的根据滚动条值获取波形数据，然后在绘制到图层上面。</w:t>
+        <w:t>台账类型</w:t>
+      </w:r>
+    </w:p>
+    <w:p>
+      <w:pPr>
+        <w:rPr>
+          <w:rFonts w:ascii="仿宋" w:eastAsia="仿宋" w:hAnsi="仿宋"/>
+          <w:sz w:val="28"/>
+          <w:szCs w:val="28"/>
+        </w:rPr>
+      </w:pPr>
+      <w:r>
+        <w:rPr>
+          <w:rFonts w:ascii="仿宋" w:eastAsia="仿宋" w:hAnsi="仿宋"/>
+          <w:sz w:val="28"/>
+          <w:szCs w:val="28"/>
+        </w:rPr>
+        <w:t>【</w:t>
+      </w:r>
+      <w:r>
+        <w:rPr>
+          <w:rFonts w:ascii="仿宋" w:eastAsia="仿宋" w:hAnsi="仿宋" w:hint="eastAsia"/>
+          <w:sz w:val="28"/>
+          <w:szCs w:val="28"/>
+        </w:rPr>
+        <w:t>台账类型</w:t>
+      </w:r>
+      <w:r>
+        <w:rPr>
+          <w:rFonts w:ascii="仿宋" w:eastAsia="仿宋" w:hAnsi="仿宋"/>
+          <w:sz w:val="28"/>
+          <w:szCs w:val="28"/>
+        </w:rPr>
+        <w:t>】</w:t>
+      </w:r>
+      <w:r>
+        <w:rPr>
+          <w:rFonts w:ascii="仿宋" w:eastAsia="仿宋" w:hAnsi="仿宋" w:hint="eastAsia"/>
+          <w:sz w:val="28"/>
+          <w:szCs w:val="28"/>
+        </w:rPr>
+        <w:t>包括曲线、坡度、道岔、速度区段、长短链</w:t>
+      </w:r>
+      <w:r>
+        <w:rPr>
+          <w:rFonts w:ascii="仿宋" w:eastAsia="仿宋" w:hAnsi="仿宋" w:hint="eastAsia"/>
+          <w:sz w:val="28"/>
+          <w:szCs w:val="28"/>
+        </w:rPr>
+        <w:t>，台账类型的配置信息保存在config</w:t>
+      </w:r>
+      <w:r>
+        <w:rPr>
+          <w:rFonts w:ascii="仿宋" w:eastAsia="仿宋" w:hAnsi="仿宋"/>
+          <w:sz w:val="28"/>
+          <w:szCs w:val="28"/>
+        </w:rPr>
+        <w:t>.xml</w:t>
+      </w:r>
+      <w:r>
+        <w:rPr>
+          <w:rFonts w:ascii="仿宋" w:eastAsia="仿宋" w:hAnsi="仿宋" w:hint="eastAsia"/>
+          <w:sz w:val="28"/>
+          <w:szCs w:val="28"/>
+        </w:rPr>
+        <w:t>文件中。</w:t>
       </w:r>
       <w:bookmarkStart w:id="0" w:name="_GoBack"/>
       <w:bookmarkEnd w:id="0"/>
     </w:p>
     <w:p>
       <w:pPr>
+        <w:pStyle w:val="1"/>
+      </w:pPr>
+      <w:r>
+        <w:rPr>
+          <w:rFonts w:hint="eastAsia"/>
+        </w:rPr>
+        <w:t>六、</w:t>
+      </w:r>
+      <w:r>
+        <w:rPr>
+          <w:rFonts w:hint="eastAsia"/>
+        </w:rPr>
+        <w:t>处理</w:t>
+      </w:r>
+    </w:p>
+    <w:p>
+      <w:pPr>
         <w:pStyle w:val="2"/>
       </w:pPr>
       <w:r>
         <w:rPr>
           <w:rFonts w:hint="eastAsia"/>
         </w:rPr>
-        <w:t>屏幕截图</w:t>
-      </w:r>
-    </w:p>
-    <w:p>
-      <w:pPr>
-        <w:spacing w:line="360" w:lineRule="auto"/>
-        <w:rPr>
-          <w:rFonts w:ascii="仿宋" w:eastAsia="仿宋" w:hAnsi="仿宋" w:hint="eastAsia"/>
-          <w:sz w:val="28"/>
-          <w:szCs w:val="28"/>
-        </w:rPr>
-      </w:pPr>
-      <w:r>
-        <w:rPr>
-          <w:rFonts w:ascii="仿宋" w:eastAsia="仿宋" w:hAnsi="仿宋" w:hint="eastAsia"/>
-          <w:sz w:val="28"/>
-          <w:szCs w:val="28"/>
-        </w:rPr>
-        <w:t>【屏幕截图】功能是对屏幕上面的波形进行截图处理。保存截图时增加编辑功能，在图片上可以添加注释信息等，保存为PNG格式。</w:t>
+        <w:t>里程校正</w:t>
+      </w:r>
+    </w:p>
+    <w:p>
+      <w:pPr>
+        <w:spacing w:line="360" w:lineRule="auto"/>
+        <w:rPr>
+          <w:rFonts w:ascii="仿宋" w:eastAsia="仿宋" w:hAnsi="仿宋"/>
+          <w:sz w:val="28"/>
+          <w:szCs w:val="28"/>
+        </w:rPr>
+      </w:pPr>
+      <w:r>
+        <w:rPr>
+          <w:rFonts w:ascii="仿宋" w:eastAsia="仿宋" w:hAnsi="仿宋"/>
+          <w:sz w:val="28"/>
+          <w:szCs w:val="28"/>
+        </w:rPr>
+        <w:t>【</w:t>
+      </w:r>
+      <w:r>
+        <w:rPr>
+          <w:rFonts w:ascii="仿宋" w:eastAsia="仿宋" w:hAnsi="仿宋" w:hint="eastAsia"/>
+          <w:sz w:val="28"/>
+          <w:szCs w:val="28"/>
+        </w:rPr>
+        <w:t>里程校正</w:t>
+      </w:r>
+      <w:r>
+        <w:rPr>
+          <w:rFonts w:ascii="仿宋" w:eastAsia="仿宋" w:hAnsi="仿宋"/>
+          <w:sz w:val="28"/>
+          <w:szCs w:val="28"/>
+        </w:rPr>
+        <w:t>】</w:t>
+      </w:r>
+      <w:r>
+        <w:rPr>
+          <w:rFonts w:ascii="仿宋" w:eastAsia="仿宋" w:hAnsi="仿宋" w:hint="eastAsia"/>
+          <w:sz w:val="28"/>
+          <w:szCs w:val="28"/>
+        </w:rPr>
+        <w:t>检测波形里程校正功能在台帐关联显示功能的支持下，利用已知的曲线要素点里程校正检测波形的里程。</w:t>
+      </w:r>
+    </w:p>
+    <w:p>
+      <w:pPr>
+        <w:spacing w:line="360" w:lineRule="auto"/>
+        <w:rPr>
+          <w:rFonts w:ascii="仿宋" w:eastAsia="仿宋" w:hAnsi="仿宋" w:hint="eastAsia"/>
+          <w:sz w:val="28"/>
+          <w:szCs w:val="28"/>
+        </w:rPr>
+      </w:pPr>
+      <w:r>
+        <w:rPr>
+          <w:rFonts w:ascii="仿宋" w:eastAsia="仿宋" w:hAnsi="仿宋" w:hint="eastAsia"/>
+          <w:sz w:val="28"/>
+          <w:szCs w:val="28"/>
+        </w:rPr>
+        <w:t>需要在图层上面选择点，获取文件的指针位置、文件原始里程以及输入的索引里程保存到</w:t>
+      </w:r>
+      <w:r>
+        <w:rPr>
+          <w:rFonts w:ascii="仿宋" w:eastAsia="仿宋" w:hAnsi="仿宋"/>
+          <w:sz w:val="28"/>
+          <w:szCs w:val="28"/>
+        </w:rPr>
+        <w:t>IndexOri</w:t>
+      </w:r>
+      <w:r>
+        <w:rPr>
+          <w:rFonts w:ascii="仿宋" w:eastAsia="仿宋" w:hAnsi="仿宋" w:hint="eastAsia"/>
+          <w:sz w:val="28"/>
+          <w:szCs w:val="28"/>
+        </w:rPr>
+        <w:t>表中，经过计算后，会在</w:t>
+      </w:r>
+      <w:r>
+        <w:rPr>
+          <w:rFonts w:ascii="仿宋" w:eastAsia="仿宋" w:hAnsi="仿宋"/>
+          <w:sz w:val="28"/>
+          <w:szCs w:val="28"/>
+        </w:rPr>
+        <w:t>IndexSta</w:t>
+      </w:r>
+      <w:r>
+        <w:rPr>
+          <w:rFonts w:ascii="仿宋" w:eastAsia="仿宋" w:hAnsi="仿宋" w:hint="eastAsia"/>
+          <w:sz w:val="28"/>
+          <w:szCs w:val="28"/>
+        </w:rPr>
+        <w:t>表中每段的起始点、终止点、起始里程、终止里程、以及之间的采样点个数、之间的采样间距。</w:t>
+      </w:r>
+      <w:r>
+        <w:rPr>
+          <w:rFonts w:ascii="仿宋" w:eastAsia="仿宋" w:hAnsi="仿宋" w:hint="eastAsia"/>
+          <w:sz w:val="28"/>
+          <w:szCs w:val="28"/>
+        </w:rPr>
+        <w:t>具体实现可以参考里程修正算法文档。</w:t>
+      </w:r>
+    </w:p>
+    <w:p>
+      <w:pPr>
+        <w:pStyle w:val="2"/>
+      </w:pPr>
+      <w:r>
+        <w:rPr>
+          <w:rFonts w:hint="eastAsia"/>
+        </w:rPr>
+        <w:t>无效标记</w:t>
+      </w:r>
+    </w:p>
+    <w:p>
+      <w:pPr>
+        <w:spacing w:line="360" w:lineRule="auto"/>
+        <w:rPr>
+          <w:rFonts w:ascii="仿宋" w:eastAsia="仿宋" w:hAnsi="仿宋"/>
+          <w:sz w:val="28"/>
+          <w:szCs w:val="28"/>
+        </w:rPr>
+      </w:pPr>
+      <w:r>
+        <w:rPr>
+          <w:rFonts w:ascii="仿宋" w:eastAsia="仿宋" w:hAnsi="仿宋"/>
+          <w:sz w:val="28"/>
+          <w:szCs w:val="28"/>
+        </w:rPr>
+        <w:t>【</w:t>
+      </w:r>
+      <w:r>
+        <w:rPr>
+          <w:rFonts w:ascii="仿宋" w:eastAsia="仿宋" w:hAnsi="仿宋" w:hint="eastAsia"/>
+          <w:sz w:val="28"/>
+          <w:szCs w:val="28"/>
+        </w:rPr>
+        <w:t>无效标记</w:t>
+      </w:r>
+      <w:r>
+        <w:rPr>
+          <w:rFonts w:ascii="仿宋" w:eastAsia="仿宋" w:hAnsi="仿宋"/>
+          <w:sz w:val="28"/>
+          <w:szCs w:val="28"/>
+        </w:rPr>
+        <w:t>】</w:t>
+      </w:r>
+      <w:r>
+        <w:rPr>
+          <w:rFonts w:ascii="仿宋" w:eastAsia="仿宋" w:hAnsi="仿宋" w:hint="eastAsia"/>
+          <w:sz w:val="28"/>
+          <w:szCs w:val="28"/>
+        </w:rPr>
+        <w:t>无效数据特指在轨道检测过程中受传感器故障、天气和数据传输等原因产生异常值。检测车下发的轨道质量指数受无效数据影响，不能客观地评价轨道几何状态。为此，需要在识别检测波形中的无效区段后重新计算轨道质量指数。人工基于专业知识和经验识别无效检测数据。</w:t>
+      </w:r>
+    </w:p>
+    <w:p>
+      <w:pPr>
+        <w:spacing w:line="360" w:lineRule="auto"/>
+        <w:rPr>
+          <w:rFonts w:ascii="仿宋" w:eastAsia="仿宋" w:hAnsi="仿宋" w:hint="eastAsia"/>
+          <w:sz w:val="28"/>
+          <w:szCs w:val="28"/>
+        </w:rPr>
+      </w:pPr>
+      <w:r>
+        <w:rPr>
+          <w:rFonts w:ascii="仿宋" w:eastAsia="仿宋" w:hAnsi="仿宋" w:hint="eastAsia"/>
+          <w:sz w:val="28"/>
+          <w:szCs w:val="28"/>
+        </w:rPr>
+        <w:t>无效标记是在图层上面点击获取起始点、起始里程、终止点、终止里程，然后选择无效数据类型（无效数据类型包括数据缺失、阳光干扰、</w:t>
+      </w:r>
+      <w:r>
+        <w:rPr>
+          <w:rFonts w:ascii="仿宋" w:eastAsia="仿宋" w:hAnsi="仿宋" w:hint="eastAsia"/>
+          <w:sz w:val="28"/>
+          <w:szCs w:val="28"/>
+        </w:rPr>
+        <w:lastRenderedPageBreak/>
+        <w:t>过分相、低速、进出站、加宽道岔、其他、局部毛刺、单边轨距拉直线），然后</w:t>
+      </w:r>
+      <w:r>
+        <w:rPr>
+          <w:rFonts w:ascii="仿宋" w:eastAsia="仿宋" w:hAnsi="仿宋" w:hint="eastAsia"/>
+          <w:sz w:val="28"/>
+          <w:szCs w:val="28"/>
+        </w:rPr>
+        <w:t>描述一下，保存到该cit文件同名的idf文件里的</w:t>
+      </w:r>
+      <w:r>
+        <w:rPr>
+          <w:rFonts w:ascii="仿宋" w:eastAsia="仿宋" w:hAnsi="仿宋"/>
+          <w:sz w:val="28"/>
+          <w:szCs w:val="28"/>
+        </w:rPr>
+        <w:t>InvalidData</w:t>
+      </w:r>
+      <w:r>
+        <w:rPr>
+          <w:rFonts w:ascii="仿宋" w:eastAsia="仿宋" w:hAnsi="仿宋" w:hint="eastAsia"/>
+          <w:sz w:val="28"/>
+          <w:szCs w:val="28"/>
+        </w:rPr>
+        <w:t>表中。</w:t>
+      </w:r>
+    </w:p>
+    <w:p>
+      <w:pPr>
+        <w:pStyle w:val="2"/>
+      </w:pPr>
+      <w:r>
+        <w:rPr>
+          <w:rFonts w:hint="eastAsia"/>
+        </w:rPr>
+        <w:t>IIC</w:t>
+      </w:r>
+      <w:r>
+        <w:rPr>
+          <w:rFonts w:hint="eastAsia"/>
+        </w:rPr>
+        <w:t>修正</w:t>
+      </w:r>
+    </w:p>
+    <w:p>
+      <w:pPr>
+        <w:rPr>
+          <w:rFonts w:ascii="仿宋" w:eastAsia="仿宋" w:hAnsi="仿宋"/>
+          <w:sz w:val="28"/>
+          <w:szCs w:val="28"/>
+        </w:rPr>
+      </w:pPr>
+      <w:r>
+        <w:rPr>
+          <w:rFonts w:ascii="仿宋" w:eastAsia="仿宋" w:hAnsi="仿宋"/>
+          <w:sz w:val="28"/>
+          <w:szCs w:val="28"/>
+        </w:rPr>
+        <w:t>【</w:t>
+      </w:r>
+      <w:r>
+        <w:rPr>
+          <w:rFonts w:ascii="仿宋" w:eastAsia="仿宋" w:hAnsi="仿宋" w:hint="eastAsia"/>
+          <w:sz w:val="28"/>
+          <w:szCs w:val="28"/>
+        </w:rPr>
+        <w:t>IIC修正</w:t>
+      </w:r>
+      <w:r>
+        <w:rPr>
+          <w:rFonts w:ascii="仿宋" w:eastAsia="仿宋" w:hAnsi="仿宋"/>
+          <w:sz w:val="28"/>
+          <w:szCs w:val="28"/>
+        </w:rPr>
+        <w:t>】</w:t>
+      </w:r>
+      <w:r>
+        <w:rPr>
+          <w:rFonts w:ascii="仿宋" w:eastAsia="仿宋" w:hAnsi="仿宋" w:hint="eastAsia"/>
+          <w:sz w:val="28"/>
+          <w:szCs w:val="28"/>
+        </w:rPr>
+        <w:t>基于已经校正里程的检测波形对应修正偏差里程和重新计算轨道质量指数。</w:t>
+      </w:r>
+    </w:p>
+    <w:p>
+      <w:pPr>
+        <w:rPr>
+          <w:rFonts w:ascii="仿宋" w:eastAsia="仿宋" w:hAnsi="仿宋"/>
+          <w:sz w:val="28"/>
+          <w:szCs w:val="28"/>
+        </w:rPr>
+      </w:pPr>
+      <w:r>
+        <w:rPr>
+          <w:rFonts w:ascii="仿宋" w:eastAsia="仿宋" w:hAnsi="仿宋" w:hint="eastAsia"/>
+          <w:sz w:val="28"/>
+          <w:szCs w:val="28"/>
+        </w:rPr>
+        <w:t>功能包括添加IIC文件、删除IIC文件、清空所有文件和IIC修正的功能。</w:t>
       </w:r>
     </w:p>
     <w:p>
@@ -2684,13 +3338,24 @@
         <w:rPr>
           <w:rFonts w:hint="eastAsia"/>
         </w:rPr>
-        <w:t>五、</w:t>
-      </w:r>
-      <w:r>
-        <w:rPr>
-          <w:rFonts w:hint="eastAsia"/>
-        </w:rPr>
-        <w:t>台账</w:t>
+        <w:t>七、设置</w:t>
+      </w:r>
+    </w:p>
+    <w:p>
+      <w:pPr>
+        <w:rPr>
+          <w:rFonts w:ascii="仿宋" w:eastAsia="仿宋" w:hAnsi="仿宋"/>
+          <w:sz w:val="28"/>
+          <w:szCs w:val="28"/>
+        </w:rPr>
+      </w:pPr>
+      <w:r>
+        <w:rPr>
+          <w:rFonts w:ascii="仿宋" w:eastAsia="仿宋" w:hAnsi="仿宋" w:hint="eastAsia"/>
+          <w:sz w:val="28"/>
+          <w:szCs w:val="28"/>
+        </w:rPr>
+        <w:t>【设置】是对轨道检测数据波形综合分析系统软件的基本参数的设置，分为通用设置、多波形显示设置、标准设置三部分。</w:t>
       </w:r>
     </w:p>
     <w:p>
@@ -2701,41 +3366,24 @@
         <w:rPr>
           <w:rFonts w:hint="eastAsia"/>
         </w:rPr>
-        <w:t>台账列表</w:t>
-      </w:r>
-    </w:p>
-    <w:p>
-      <w:pPr>
-        <w:rPr>
-          <w:rFonts w:ascii="仿宋" w:eastAsia="仿宋" w:hAnsi="仿宋"/>
-          <w:sz w:val="28"/>
-          <w:szCs w:val="28"/>
-        </w:rPr>
-      </w:pPr>
-      <w:r>
-        <w:rPr>
-          <w:rFonts w:ascii="仿宋" w:eastAsia="仿宋" w:hAnsi="仿宋" w:hint="eastAsia"/>
-          <w:sz w:val="28"/>
-          <w:szCs w:val="28"/>
-        </w:rPr>
-        <w:t>【台账列表】表格关联显示：随当前屏显示波形里程关联显示曲线、坡度、道岔、速度区段、长短链等台帐列表。</w:t>
-      </w:r>
-    </w:p>
-    <w:p>
-      <w:pPr>
-        <w:rPr>
-          <w:rFonts w:ascii="仿宋" w:eastAsia="仿宋" w:hAnsi="仿宋" w:hint="eastAsia"/>
-          <w:sz w:val="28"/>
-          <w:szCs w:val="28"/>
-        </w:rPr>
-      </w:pPr>
-      <w:r>
-        <w:rPr>
-          <w:rFonts w:ascii="仿宋" w:eastAsia="仿宋" w:hAnsi="仿宋" w:hint="eastAsia"/>
-          <w:sz w:val="28"/>
-          <w:szCs w:val="28"/>
-        </w:rPr>
-        <w:t>根据起始里程、终止里程、数据类型等条件进行查询，以列表的形式展示出来。</w:t>
+        <w:t>通用设置</w:t>
+      </w:r>
+    </w:p>
+    <w:p>
+      <w:pPr>
+        <w:rPr>
+          <w:rFonts w:ascii="仿宋" w:eastAsia="仿宋" w:hAnsi="仿宋" w:hint="eastAsia"/>
+          <w:sz w:val="28"/>
+          <w:szCs w:val="28"/>
+        </w:rPr>
+      </w:pPr>
+      <w:r>
+        <w:rPr>
+          <w:rFonts w:ascii="仿宋" w:eastAsia="仿宋" w:hAnsi="仿宋" w:hint="eastAsia"/>
+          <w:sz w:val="28"/>
+          <w:szCs w:val="28"/>
+        </w:rPr>
+        <w:t>通用设置中包括波形库所在目录、测量半径以及滚动速度的设置，将这三个参数保存在config.xml文件中。</w:t>
       </w:r>
     </w:p>
     <w:p>
@@ -2746,24 +3394,40 @@
         <w:rPr>
           <w:rFonts w:hint="eastAsia"/>
         </w:rPr>
-        <w:t>图形显示</w:t>
-      </w:r>
-    </w:p>
-    <w:p>
-      <w:pPr>
-        <w:rPr>
-          <w:rFonts w:ascii="仿宋" w:eastAsia="仿宋" w:hAnsi="仿宋"/>
-          <w:sz w:val="28"/>
-          <w:szCs w:val="28"/>
-        </w:rPr>
-      </w:pPr>
-      <w:r>
-        <w:rPr>
-          <w:rFonts w:ascii="仿宋" w:eastAsia="仿宋" w:hAnsi="仿宋" w:hint="eastAsia"/>
-          <w:sz w:val="28"/>
-          <w:szCs w:val="28"/>
-        </w:rPr>
-        <w:t>【图形显示】图形化关联显示：在屏幕波形通道显示上方，显示图形化的曲线、坡度等台帐。</w:t>
+        <w:t>多波形显示设置</w:t>
+      </w:r>
+    </w:p>
+    <w:p>
+      <w:pPr>
+        <w:rPr>
+          <w:rFonts w:ascii="仿宋" w:eastAsia="仿宋" w:hAnsi="仿宋" w:hint="eastAsia"/>
+          <w:sz w:val="28"/>
+          <w:szCs w:val="28"/>
+        </w:rPr>
+      </w:pPr>
+      <w:r>
+        <w:rPr>
+          <w:rFonts w:ascii="仿宋" w:eastAsia="仿宋" w:hAnsi="仿宋" w:hint="eastAsia"/>
+          <w:sz w:val="28"/>
+          <w:szCs w:val="28"/>
+        </w:rPr>
+        <w:t>多波形显示设置是对波形图通道的配置的路径，这些路径也是保存config</w:t>
+      </w:r>
+      <w:r>
+        <w:rPr>
+          <w:rFonts w:ascii="仿宋" w:eastAsia="仿宋" w:hAnsi="仿宋"/>
+          <w:sz w:val="28"/>
+          <w:szCs w:val="28"/>
+        </w:rPr>
+        <w:t>.xml</w:t>
+      </w:r>
+      <w:r>
+        <w:rPr>
+          <w:rFonts w:ascii="仿宋" w:eastAsia="仿宋" w:hAnsi="仿宋" w:hint="eastAsia"/>
+          <w:sz w:val="28"/>
+          <w:szCs w:val="28"/>
+        </w:rPr>
+        <w:t>文件中。</w:t>
       </w:r>
     </w:p>
     <w:p>
@@ -2774,230 +3438,33 @@
         <w:rPr>
           <w:rFonts w:hint="eastAsia"/>
         </w:rPr>
-        <w:t>台账类型</w:t>
-      </w:r>
-    </w:p>
-    <w:p>
-      <w:pPr>
-        <w:rPr>
-          <w:rFonts w:ascii="仿宋" w:eastAsia="仿宋" w:hAnsi="仿宋" w:hint="eastAsia"/>
-          <w:sz w:val="28"/>
-          <w:szCs w:val="28"/>
-        </w:rPr>
-      </w:pPr>
-      <w:r>
-        <w:rPr>
-          <w:rFonts w:ascii="仿宋" w:eastAsia="仿宋" w:hAnsi="仿宋"/>
-          <w:sz w:val="28"/>
-          <w:szCs w:val="28"/>
-        </w:rPr>
-        <w:t>【</w:t>
-      </w:r>
-      <w:r>
-        <w:rPr>
-          <w:rFonts w:ascii="仿宋" w:eastAsia="仿宋" w:hAnsi="仿宋" w:hint="eastAsia"/>
-          <w:sz w:val="28"/>
-          <w:szCs w:val="28"/>
-        </w:rPr>
-        <w:t>台账类型</w:t>
-      </w:r>
-      <w:r>
-        <w:rPr>
-          <w:rFonts w:ascii="仿宋" w:eastAsia="仿宋" w:hAnsi="仿宋"/>
-          <w:sz w:val="28"/>
-          <w:szCs w:val="28"/>
-        </w:rPr>
-        <w:t>】</w:t>
-      </w:r>
-      <w:r>
-        <w:rPr>
-          <w:rFonts w:ascii="仿宋" w:eastAsia="仿宋" w:hAnsi="仿宋" w:hint="eastAsia"/>
-          <w:sz w:val="28"/>
-          <w:szCs w:val="28"/>
-        </w:rPr>
-        <w:t>包括曲线、坡度、道岔、速度区段、长短链</w:t>
-      </w:r>
-    </w:p>
-    <w:p>
-      <w:pPr>
-        <w:pStyle w:val="1"/>
-      </w:pPr>
-      <w:r>
-        <w:rPr>
-          <w:rFonts w:hint="eastAsia"/>
-        </w:rPr>
         <w:lastRenderedPageBreak/>
-        <w:t>六、</w:t>
-      </w:r>
-      <w:r>
-        <w:rPr>
-          <w:rFonts w:hint="eastAsia"/>
-        </w:rPr>
-        <w:t>处理</w:t>
-      </w:r>
-    </w:p>
-    <w:p>
-      <w:pPr>
-        <w:pStyle w:val="2"/>
-      </w:pPr>
-      <w:r>
-        <w:rPr>
-          <w:rFonts w:hint="eastAsia"/>
-        </w:rPr>
-        <w:t>里程校正</w:t>
-      </w:r>
-    </w:p>
-    <w:p>
-      <w:pPr>
-        <w:spacing w:line="360" w:lineRule="auto"/>
-        <w:rPr>
-          <w:rFonts w:ascii="仿宋" w:eastAsia="仿宋" w:hAnsi="仿宋"/>
-          <w:sz w:val="28"/>
-          <w:szCs w:val="28"/>
-        </w:rPr>
-      </w:pPr>
-      <w:r>
-        <w:rPr>
-          <w:rFonts w:ascii="仿宋" w:eastAsia="仿宋" w:hAnsi="仿宋"/>
-          <w:sz w:val="28"/>
-          <w:szCs w:val="28"/>
-        </w:rPr>
-        <w:t>【</w:t>
-      </w:r>
-      <w:r>
-        <w:rPr>
-          <w:rFonts w:ascii="仿宋" w:eastAsia="仿宋" w:hAnsi="仿宋" w:hint="eastAsia"/>
-          <w:sz w:val="28"/>
-          <w:szCs w:val="28"/>
-        </w:rPr>
-        <w:t>里程校正</w:t>
-      </w:r>
-      <w:r>
-        <w:rPr>
-          <w:rFonts w:ascii="仿宋" w:eastAsia="仿宋" w:hAnsi="仿宋"/>
-          <w:sz w:val="28"/>
-          <w:szCs w:val="28"/>
-        </w:rPr>
-        <w:t>】</w:t>
-      </w:r>
-      <w:r>
-        <w:rPr>
-          <w:rFonts w:ascii="仿宋" w:eastAsia="仿宋" w:hAnsi="仿宋" w:hint="eastAsia"/>
-          <w:sz w:val="28"/>
-          <w:szCs w:val="28"/>
-        </w:rPr>
-        <w:t>检测波形里程校正功能在台帐关联显示功能的支持下，利用已知的曲线要素点里程校正检测波形的里程。</w:t>
-      </w:r>
-    </w:p>
-    <w:p>
-      <w:pPr>
-        <w:pStyle w:val="2"/>
-      </w:pPr>
-      <w:r>
-        <w:rPr>
-          <w:rFonts w:hint="eastAsia"/>
-        </w:rPr>
-        <w:t>无效标记</w:t>
-      </w:r>
-    </w:p>
-    <w:p>
-      <w:pPr>
-        <w:spacing w:line="360" w:lineRule="auto"/>
-        <w:rPr>
-          <w:rFonts w:ascii="仿宋" w:eastAsia="仿宋" w:hAnsi="仿宋"/>
-          <w:sz w:val="28"/>
-          <w:szCs w:val="28"/>
-        </w:rPr>
-      </w:pPr>
-      <w:r>
-        <w:rPr>
-          <w:rFonts w:ascii="仿宋" w:eastAsia="仿宋" w:hAnsi="仿宋"/>
-          <w:sz w:val="28"/>
-          <w:szCs w:val="28"/>
-        </w:rPr>
-        <w:t>【</w:t>
-      </w:r>
-      <w:r>
-        <w:rPr>
-          <w:rFonts w:ascii="仿宋" w:eastAsia="仿宋" w:hAnsi="仿宋" w:hint="eastAsia"/>
-          <w:sz w:val="28"/>
-          <w:szCs w:val="28"/>
-        </w:rPr>
-        <w:t>无效标记</w:t>
-      </w:r>
-      <w:r>
-        <w:rPr>
-          <w:rFonts w:ascii="仿宋" w:eastAsia="仿宋" w:hAnsi="仿宋"/>
-          <w:sz w:val="28"/>
-          <w:szCs w:val="28"/>
-        </w:rPr>
-        <w:t>】</w:t>
-      </w:r>
-      <w:r>
-        <w:rPr>
-          <w:rFonts w:ascii="仿宋" w:eastAsia="仿宋" w:hAnsi="仿宋" w:hint="eastAsia"/>
-          <w:sz w:val="28"/>
-          <w:szCs w:val="28"/>
-        </w:rPr>
-        <w:t>无效数据特指在轨道检测过程中受传感器故障、天气和数据传输等原因产生异常值。检测车下发的轨道质量指数受无效数据影响，不能客观地评价轨道几何状态。为此，需要在识别检测波形中的无效区段后重新计算轨道质量指数。人工基于专业知识和经验识别无效检测数据。</w:t>
-      </w:r>
-    </w:p>
-    <w:p>
-      <w:pPr>
-        <w:pStyle w:val="2"/>
-      </w:pPr>
-      <w:r>
-        <w:rPr>
-          <w:rFonts w:hint="eastAsia"/>
-        </w:rPr>
-        <w:t>IIC</w:t>
-      </w:r>
-      <w:r>
-        <w:rPr>
-          <w:rFonts w:hint="eastAsia"/>
-        </w:rPr>
-        <w:t>修正</w:t>
-      </w:r>
-    </w:p>
-    <w:p>
-      <w:pPr>
-        <w:rPr>
-          <w:rFonts w:ascii="仿宋" w:eastAsia="仿宋" w:hAnsi="仿宋" w:hint="eastAsia"/>
-          <w:sz w:val="28"/>
-          <w:szCs w:val="28"/>
-        </w:rPr>
-      </w:pPr>
-      <w:r>
-        <w:rPr>
-          <w:rFonts w:ascii="仿宋" w:eastAsia="仿宋" w:hAnsi="仿宋"/>
-          <w:sz w:val="28"/>
-          <w:szCs w:val="28"/>
-        </w:rPr>
-        <w:t>【</w:t>
-      </w:r>
-      <w:r>
-        <w:rPr>
-          <w:rFonts w:ascii="仿宋" w:eastAsia="仿宋" w:hAnsi="仿宋" w:hint="eastAsia"/>
-          <w:sz w:val="28"/>
-          <w:szCs w:val="28"/>
-        </w:rPr>
-        <w:t>IIC修正</w:t>
-      </w:r>
-      <w:r>
-        <w:rPr>
-          <w:rFonts w:ascii="仿宋" w:eastAsia="仿宋" w:hAnsi="仿宋"/>
-          <w:sz w:val="28"/>
-          <w:szCs w:val="28"/>
-        </w:rPr>
-        <w:t>】</w:t>
-      </w:r>
-      <w:r>
-        <w:rPr>
-          <w:rFonts w:ascii="仿宋" w:eastAsia="仿宋" w:hAnsi="仿宋" w:hint="eastAsia"/>
-          <w:sz w:val="28"/>
-          <w:szCs w:val="28"/>
-        </w:rPr>
-        <w:t>基于已经校正里程的检测波形对应修正偏差里程和重新计算轨道质量指数。</w:t>
+        <w:t>标准设置</w:t>
+      </w:r>
+    </w:p>
+    <w:p>
+      <w:pPr>
+        <w:rPr>
+          <w:rFonts w:ascii="仿宋" w:eastAsia="仿宋" w:hAnsi="仿宋" w:hint="eastAsia"/>
+          <w:sz w:val="28"/>
+          <w:szCs w:val="28"/>
+        </w:rPr>
+      </w:pPr>
+      <w:r>
+        <w:rPr>
+          <w:rFonts w:ascii="仿宋" w:eastAsia="仿宋" w:hAnsi="仿宋" w:hint="eastAsia"/>
+          <w:sz w:val="28"/>
+          <w:szCs w:val="28"/>
+        </w:rPr>
+        <w:t>按照用户定义的企业标准从检测波形中筛选需要关注的检测偏差，筛选接近行业Ⅰ级标准偏差。</w:t>
+      </w:r>
+      <w:r>
+        <w:rPr>
+          <w:rFonts w:ascii="仿宋" w:eastAsia="仿宋" w:hAnsi="仿宋" w:hint="eastAsia"/>
+          <w:sz w:val="28"/>
+          <w:szCs w:val="28"/>
+        </w:rPr>
+        <w:t>这个是保存在innerdb文件中的大值国家标准表中。</w:t>
       </w:r>
     </w:p>
     <w:sectPr>
